--- a/www/chapters/CTM21405-comp.docx
+++ b/www/chapters/CTM21405-comp.docx
@@ -25,7 +25,7 @@
     <w:p>
       <w:pPr>
         <w:rPr>
-          <w:ins w:id="1" w:author="Comparison" w:date="2019-10-24T23:32:00Z"/>
+          <w:ins w:id="1" w:author="Comparison" w:date="2019-10-30T18:29:00Z"/>
         </w:rPr>
       </w:pPr>
       <w:r>
@@ -34,12 +34,12 @@
       <w:r>
         <w:t xml:space="preserve">guidance up to </w:t>
       </w:r>
-      <w:del w:id="2" w:author="Comparison" w:date="2019-10-24T23:32:00Z">
+      <w:del w:id="2" w:author="Comparison" w:date="2019-10-30T18:29:00Z">
         <w:r>
           <w:delText>CTM21460</w:delText>
         </w:r>
       </w:del>
-      <w:ins w:id="3" w:author="Comparison" w:date="2019-10-24T23:32:00Z">
+      <w:ins w:id="3" w:author="Comparison" w:date="2019-10-30T18:29:00Z">
         <w:r>
           <w:t>[## ICTA88/S246N - R, ICTA88/S246N (1), (2), (3) (4), &amp; (7)</w:t>
         </w:r>
@@ -48,17 +48,17 @@
     <w:p>
       <w:pPr>
         <w:rPr>
-          <w:ins w:id="4" w:author="Comparison" w:date="2019-10-24T23:32:00Z"/>
+          <w:ins w:id="4" w:author="Comparison" w:date="2019-10-30T18:29:00Z"/>
         </w:rPr>
       </w:pPr>
-      <w:ins w:id="5" w:author="Comparison" w:date="2019-10-24T23:32:00Z">
+      <w:ins w:id="5" w:author="Comparison" w:date="2019-10-30T18:29:00Z">
         <w:r>
           <w:t>Once a company had matched an FID paid with a distributable foreign profit (CTM21310), the amount of ACT which could be repaid or set off had to be calculated.</w:t>
         </w:r>
       </w:ins>
     </w:p>
     <w:p>
-      <w:ins w:id="6" w:author="Comparison" w:date="2019-10-24T23:32:00Z">
+      <w:ins w:id="6" w:author="Comparison" w:date="2019-10-30T18:29:00Z">
         <w:r>
           <w:t>The guidance up to](h</w:t>
         </w:r>
@@ -11705,7 +11705,7 @@
     <w:hidden/>
     <w:uiPriority w:val="99"/>
     <w:semiHidden/>
-    <w:rsid w:val="00C259A7"/>
+    <w:rsid w:val="00242A0A"/>
     <w:pPr>
       <w:spacing w:after="0" w:line="240" w:lineRule="auto"/>
     </w:pPr>
@@ -11717,7 +11717,7 @@
     <w:uiPriority w:val="99"/>
     <w:semiHidden/>
     <w:unhideWhenUsed/>
-    <w:rsid w:val="00C259A7"/>
+    <w:rsid w:val="00242A0A"/>
     <w:pPr>
       <w:spacing w:after="0" w:line="240" w:lineRule="auto"/>
     </w:pPr>
@@ -11733,7 +11733,7 @@
     <w:link w:val="BalloonText"/>
     <w:uiPriority w:val="99"/>
     <w:semiHidden/>
-    <w:rsid w:val="00C259A7"/>
+    <w:rsid w:val="00242A0A"/>
     <w:rPr>
       <w:rFonts w:ascii="Segoe UI" w:hAnsi="Segoe UI" w:cs="Segoe UI"/>
       <w:sz w:val="18"/>
@@ -12068,7 +12068,7 @@
 </file>
 
 <file path=customXml/itemProps1.xml><?xml version="1.0" encoding="utf-8"?>
-<ds:datastoreItem xmlns:ds="http://schemas.openxmlformats.org/officeDocument/2006/customXml" ds:itemID="{E8785304-5710-4B41-BC0B-B47F69C79F18}">
+<ds:datastoreItem xmlns:ds="http://schemas.openxmlformats.org/officeDocument/2006/customXml" ds:itemID="{F32EE6FF-8C9E-4463-B1F3-2C04897EB4AA}">
   <ds:schemaRefs>
     <ds:schemaRef ds:uri="http://schemas.openxmlformats.org/officeDocument/2006/bibliography"/>
   </ds:schemaRefs>
